--- a/法令ファイル/人口動態調査令/人口動態調査令（昭和二十一年勅令第四百四十七号）.docx
+++ b/法令ファイル/人口動態調査令/人口動態調査令（昭和二十一年勅令第四百四十七号）.docx
@@ -39,15 +39,6 @@
       </w:r>
     </w:p>
     <w:p>
-      <w:pPr>
-        <w:pStyle w:val="Heading5"/>
-        <w:ind w:left="440"/>
-      </w:pPr>
-    </w:p>
-    <w:p>
-      <w:pPr>
-        <w:ind w:left="440"/>
-      </w:pPr>
       <w:r>
         <w:t>人口動態調査票は、出生票、死亡票、死産票、婚姻票及び離婚票の五種とする。</w:t>
       </w:r>
@@ -92,71 +83,26 @@
       </w:r>
     </w:p>
     <w:p>
-      <w:pPr>
-        <w:pStyle w:val="Heading5"/>
-        <w:ind w:left="440"/>
-      </w:pPr>
-    </w:p>
-    <w:p>
-      <w:pPr>
-        <w:ind w:left="440"/>
-      </w:pPr>
       <w:r>
         <w:t>保健所長は、前項の人口動態調査票を審査し、厚生労働省令で定めるところにより、これを都道府県知事に提出しなければならない。</w:t>
       </w:r>
     </w:p>
     <w:p>
-      <w:pPr>
-        <w:pStyle w:val="Heading5"/>
-        <w:ind w:left="440"/>
-      </w:pPr>
-    </w:p>
-    <w:p>
-      <w:pPr>
-        <w:ind w:left="440"/>
-      </w:pPr>
       <w:r>
         <w:t>保健所長は、厚生労働省令で定めるところにより、出生票に基づいて出生小票を、死亡票に基づいて死亡小票をそれぞれ作成しなければならない。</w:t>
       </w:r>
     </w:p>
     <w:p>
-      <w:pPr>
-        <w:pStyle w:val="Heading5"/>
-        <w:ind w:left="440"/>
-      </w:pPr>
-    </w:p>
-    <w:p>
-      <w:pPr>
-        <w:ind w:left="440"/>
-      </w:pPr>
       <w:r>
         <w:t>保健所長は、前項の出生小票及び死亡小票を作成後三年間保存しなければならない。</w:t>
       </w:r>
     </w:p>
     <w:p>
-      <w:pPr>
-        <w:pStyle w:val="Heading5"/>
-        <w:ind w:left="440"/>
-      </w:pPr>
-    </w:p>
-    <w:p>
-      <w:pPr>
-        <w:ind w:left="440"/>
-      </w:pPr>
       <w:r>
         <w:t>都道府県知事は、第二項の規定により提出された人口動態調査票を審査し、厚生労働省令で定めるところにより、これを厚生労働大臣に提出しなければならない。</w:t>
       </w:r>
     </w:p>
     <w:p>
-      <w:pPr>
-        <w:pStyle w:val="Heading5"/>
-        <w:ind w:left="440"/>
-      </w:pPr>
-    </w:p>
-    <w:p>
-      <w:pPr>
-        <w:ind w:left="440"/>
-      </w:pPr>
       <w:r>
         <w:t>保健所長又は都道府県知事は、天災事変その他避けることのできない事由のため、第二項又は前項の規定により人口動態調査票の全部又は一部を提出することができないときは、それぞれ都道府県知事又は厚生労働大臣に対し、直ちにその旨を報告しなければならない。</w:t>
       </w:r>
@@ -206,15 +152,6 @@
       </w:r>
     </w:p>
     <w:p>
-      <w:pPr>
-        <w:pStyle w:val="Heading5"/>
-        <w:ind w:left="440"/>
-      </w:pPr>
-    </w:p>
-    <w:p>
-      <w:pPr>
-        <w:ind w:left="440"/>
-      </w:pPr>
       <w:r>
         <w:t>昭和二十年勅令第五百号人口動態調査令臨時特例は、これを廃止する。</w:t>
       </w:r>
@@ -229,7 +166,7 @@
         <w:pStyle w:val="Heading1"/>
       </w:pPr>
       <w:r>
-        <w:t>附　則（昭和二二年九月一日政令第一八二号）</w:t>
+        <w:t>附則（昭和二二年九月一日政令第一八二号）</w:t>
       </w:r>
     </w:p>
     <w:p>
@@ -247,7 +184,7 @@
         <w:pStyle w:val="Heading1"/>
       </w:pPr>
       <w:r>
-        <w:t>附　則（昭和二三年一月二四日政令第一七号）</w:t>
+        <w:t>附則（昭和二三年一月二四日政令第一七号）</w:t>
       </w:r>
     </w:p>
     <w:p>
@@ -265,7 +202,7 @@
         <w:pStyle w:val="Heading1"/>
       </w:pPr>
       <w:r>
-        <w:t>附　則（昭和三八年三月二八日政令第六〇号）</w:t>
+        <w:t>附則（昭和三八年三月二八日政令第六〇号）</w:t>
       </w:r>
     </w:p>
     <w:p>
@@ -283,10 +220,22 @@
         <w:pStyle w:val="Heading1"/>
       </w:pPr>
       <w:r>
-        <w:t>附　則（昭和四二年八月一〇日政令第二四五号）</w:t>
+        <w:t>附則（昭和四二年八月一〇日政令第二四五号）</w:t>
       </w:r>
     </w:p>
     <w:p>
+      <w:pPr>
+        <w:pStyle w:val="Heading5"/>
+        <w:ind w:left="440"/>
+      </w:pPr>
+      <w:r>
+        <w:t>１</w:t>
+      </w:r>
+    </w:p>
+    <w:p>
+      <w:pPr>
+        <w:ind w:left="440"/>
+      </w:pPr>
       <w:r>
         <w:t>この政令は、昭和四十三年一月一日から施行する。</w:t>
       </w:r>
@@ -301,10 +250,22 @@
         <w:pStyle w:val="Heading1"/>
       </w:pPr>
       <w:r>
-        <w:t>附　則（昭和四六年八月二八日政令第二七六号）</w:t>
+        <w:t>附則（昭和四六年八月二八日政令第二七六号）</w:t>
       </w:r>
     </w:p>
     <w:p>
+      <w:pPr>
+        <w:pStyle w:val="Heading5"/>
+        <w:ind w:left="440"/>
+      </w:pPr>
+      <w:r>
+        <w:t>１</w:t>
+      </w:r>
+    </w:p>
+    <w:p>
+      <w:pPr>
+        <w:ind w:left="440"/>
+      </w:pPr>
       <w:r>
         <w:t>この政令は、昭和四十七年四月一日から施行する。</w:t>
       </w:r>
@@ -319,10 +280,22 @@
         <w:pStyle w:val="Heading1"/>
       </w:pPr>
       <w:r>
-        <w:t>附　則（昭和五四年九月四日政令第二三七号）</w:t>
+        <w:t>附則（昭和五四年九月四日政令第二三七号）</w:t>
       </w:r>
     </w:p>
     <w:p>
+      <w:pPr>
+        <w:pStyle w:val="Heading5"/>
+        <w:ind w:left="440"/>
+      </w:pPr>
+      <w:r>
+        <w:t>１</w:t>
+      </w:r>
+    </w:p>
+    <w:p>
+      <w:pPr>
+        <w:ind w:left="440"/>
+      </w:pPr>
       <w:r>
         <w:t>この政令は、昭和五十五年四月一日から施行する。</w:t>
       </w:r>
@@ -337,7 +310,7 @@
         <w:pStyle w:val="Heading1"/>
       </w:pPr>
       <w:r>
-        <w:t>附　則（平成一一年一二月八日政令第三九三号）</w:t>
+        <w:t>附則（平成一一年一二月八日政令第三九三号）</w:t>
       </w:r>
     </w:p>
     <w:p>
@@ -363,10 +336,22 @@
         <w:pStyle w:val="Heading1"/>
       </w:pPr>
       <w:r>
-        <w:t>附　則（平成一二年六月七日政令第三〇九号）</w:t>
+        <w:t>附則（平成一二年六月七日政令第三〇九号）</w:t>
       </w:r>
     </w:p>
     <w:p>
+      <w:pPr>
+        <w:pStyle w:val="Heading5"/>
+        <w:ind w:left="440"/>
+      </w:pPr>
+      <w:r>
+        <w:t>１</w:t>
+      </w:r>
+    </w:p>
+    <w:p>
+      <w:pPr>
+        <w:ind w:left="440"/>
+      </w:pPr>
       <w:r>
         <w:t>この政令は、内閣法の一部を改正する法律（平成十一年法律第八十八号）の施行の日（平成十三年一月六日）から施行する。</w:t>
       </w:r>
@@ -381,7 +366,7 @@
         <w:pStyle w:val="Heading1"/>
       </w:pPr>
       <w:r>
-        <w:t>附　則（平成二七年一月三〇日政令第三〇号）</w:t>
+        <w:t>附則（平成二七年一月三〇日政令第三〇号）</w:t>
       </w:r>
     </w:p>
     <w:p>
@@ -417,7 +402,7 @@
     </w:pPr>
     <w:r>
       <w:tab/>
-      <w:t>WeGov v0.1 - FTS141</w:t>
+      <w:t>WeGov v0.2 - FTS141</w:t>
     </w:r>
   </w:p>
 </w:ftr>
